--- a/design-01-02-introduction/homework-chapter-01.docx
+++ b/design-01-02-introduction/homework-chapter-01.docx
@@ -6,6 +6,7 @@
       <w:pPr>
         <w:pStyle w:val="Heading1"/>
         <w:rPr>
+          <w:rFonts w:hint="cs"/>
           <w:rtl/>
         </w:rPr>
       </w:pPr>
@@ -34,21 +35,20 @@
           <w:rFonts w:hint="cs"/>
           <w:rtl/>
         </w:rPr>
-        <w:t xml:space="preserve">בדיקת משחק </w:t>
-      </w:r>
-      <w:r>
-        <w:rPr>
-          <w:rtl/>
-        </w:rPr>
-        <w:t>–</w:t>
-      </w:r>
-      <w:r>
-        <w:rPr>
-          <w:rFonts w:hint="cs"/>
-          <w:rtl/>
-        </w:rPr>
-        <w:t xml:space="preserve"> טיוטה</w:t>
-      </w:r>
+        <w:t>בדיקת משחק</w:t>
+      </w:r>
+      <w:r>
+        <w:t xml:space="preserve"> </w:t>
+      </w:r>
+      <w:r>
+        <w:rPr>
+          <w:rFonts w:hint="cs"/>
+          <w:rtl/>
+        </w:rPr>
+        <w:t xml:space="preserve"> - טיוטה</w:t>
+      </w:r>
+      <w:bookmarkStart w:id="0" w:name="_GoBack"/>
+      <w:bookmarkEnd w:id="0"/>
     </w:p>
     <w:p>
       <w:pPr>
@@ -183,40 +183,137 @@
     </w:p>
     <w:p>
       <w:pPr>
+        <w:pStyle w:val="Heading2"/>
+        <w:rPr>
+          <w:rtl/>
+        </w:rPr>
+      </w:pPr>
+      <w:r>
+        <w:rPr>
+          <w:rFonts w:hint="cs"/>
+          <w:rtl/>
+        </w:rPr>
+        <w:t>שאלה 1:</w:t>
+      </w:r>
+      <w:r>
+        <w:rPr>
+          <w:rFonts w:hint="cs"/>
+        </w:rPr>
+        <w:t xml:space="preserve"> </w:t>
+      </w:r>
+      <w:r>
+        <w:rPr>
+          <w:rFonts w:hint="cs"/>
+          <w:rtl/>
+        </w:rPr>
+        <w:t xml:space="preserve"> </w:t>
+      </w:r>
+      <w:r>
+        <w:rPr>
+          <w:rFonts w:hint="cs"/>
+          <w:rtl/>
+        </w:rPr>
+        <w:t>בדיקת-משחק אישית</w:t>
+      </w:r>
+    </w:p>
+    <w:p>
+      <w:pPr>
         <w:pStyle w:val="Textbody"/>
         <w:jc w:val="both"/>
         <w:rPr>
-          <w:b/>
-          <w:bCs/>
-          <w:rtl/>
-        </w:rPr>
-      </w:pPr>
-      <w:r>
-        <w:rPr>
-          <w:rFonts w:hint="cs"/>
-          <w:b/>
-          <w:bCs/>
-          <w:rtl/>
-        </w:rPr>
-        <w:t xml:space="preserve">א. </w:t>
-      </w:r>
-      <w:r>
-        <w:rPr>
-          <w:rFonts w:hint="cs"/>
-          <w:b/>
-          <w:bCs/>
-          <w:rtl/>
-        </w:rPr>
-        <w:t xml:space="preserve">בדיקת-משחק אישית. </w:t>
-      </w:r>
-      <w:r>
-        <w:rPr>
-          <w:rFonts w:hint="cs"/>
-          <w:b/>
-          <w:bCs/>
-          <w:rtl/>
-        </w:rPr>
-        <w:t xml:space="preserve">  </w:t>
+          <w:rtl/>
+        </w:rPr>
+      </w:pPr>
+      <w:r>
+        <w:rPr>
+          <w:rFonts w:hint="cs"/>
+          <w:rtl/>
+        </w:rPr>
+        <w:t>בחרו משחק</w:t>
+      </w:r>
+      <w:r>
+        <w:rPr>
+          <w:rFonts w:hint="cs"/>
+          <w:rtl/>
+        </w:rPr>
+        <w:t xml:space="preserve"> מחשב לשחקן יחיד</w:t>
+      </w:r>
+      <w:r>
+        <w:rPr>
+          <w:rFonts w:hint="cs"/>
+          <w:rtl/>
+        </w:rPr>
+        <w:t xml:space="preserve">. כל אחד מחברי הצוות ישחק במשחק </w:t>
+      </w:r>
+      <w:r>
+        <w:rPr>
+          <w:rFonts w:hint="cs"/>
+          <w:i/>
+          <w:iCs/>
+          <w:rtl/>
+        </w:rPr>
+        <w:t>באופן אישי</w:t>
+      </w:r>
+      <w:r>
+        <w:rPr>
+          <w:rFonts w:hint="cs"/>
+          <w:rtl/>
+        </w:rPr>
+        <w:t xml:space="preserve"> </w:t>
+      </w:r>
+      <w:r>
+        <w:rPr>
+          <w:rFonts w:hint="cs"/>
+          <w:rtl/>
+        </w:rPr>
+        <w:t>ויכתוב הערות ביומן</w:t>
+      </w:r>
+      <w:r>
+        <w:rPr>
+          <w:rFonts w:hint="cs"/>
+          <w:rtl/>
+        </w:rPr>
+        <w:t>. אל תסתפקו בתיאור המאפיינים של המשחק; תארו את הבחירות שעשיתם, כשחקנים, במהלך המשחק. מה יש במשחק שגרם לכם לפעול כפי שפעלתם? איזה רגעים במשחק היו טובים יותר או פחות, ומדוע?</w:t>
+      </w:r>
+      <w:r>
+        <w:rPr>
+          <w:rFonts w:hint="cs"/>
+        </w:rPr>
+        <w:t xml:space="preserve"> </w:t>
+      </w:r>
+      <w:r>
+        <w:rPr>
+          <w:rFonts w:hint="cs"/>
+          <w:rtl/>
+        </w:rPr>
+        <w:t>למה לדעתכם המעצבים תיכננו את המכניקה של המשחק כפי שהיא?</w:t>
+      </w:r>
+      <w:r>
+        <w:rPr>
+          <w:rFonts w:hint="cs"/>
+          <w:rtl/>
+        </w:rPr>
+        <w:t xml:space="preserve"> איך הייתם משפרים את המשחק?</w:t>
+      </w:r>
+      <w:r>
+        <w:rPr>
+          <w:rFonts w:hint="cs"/>
+          <w:rtl/>
+        </w:rPr>
+        <w:t xml:space="preserve"> נסו לכתוב לפחות עמוד אחד</w:t>
+      </w:r>
+      <w:r>
+        <w:rPr>
+          <w:rFonts w:hint="cs"/>
+        </w:rPr>
+        <w:t xml:space="preserve"> </w:t>
+      </w:r>
+      <w:r>
+        <w:rPr>
+          <w:rFonts w:hint="cs"/>
+          <w:rtl/>
+        </w:rPr>
+        <w:t>של הערות.</w:t>
       </w:r>
     </w:p>
     <w:p>
@@ -232,35 +329,11 @@
           <w:rFonts w:hint="cs"/>
           <w:rtl/>
         </w:rPr>
-        <w:t>בחרו משחק</w:t>
-      </w:r>
-      <w:r>
-        <w:rPr>
-          <w:rFonts w:hint="cs"/>
-          <w:rtl/>
-        </w:rPr>
-        <w:t xml:space="preserve"> מחשב לשחקן יחיד</w:t>
-      </w:r>
-      <w:r>
-        <w:rPr>
-          <w:rFonts w:hint="cs"/>
-          <w:rtl/>
-        </w:rPr>
-        <w:t xml:space="preserve">. כל אחד מחברי הצוות ישחק במשחק </w:t>
-      </w:r>
-      <w:r>
-        <w:rPr>
-          <w:rFonts w:hint="cs"/>
-          <w:i/>
-          <w:iCs/>
-          <w:rtl/>
-        </w:rPr>
-        <w:t>באופן אישי</w:t>
-      </w:r>
-      <w:r>
-        <w:rPr>
-          <w:rFonts w:hint="cs"/>
-          <w:rtl/>
+        <w:t>לאחר שכל חברי הצוות שיחקו וכתבו הערות, השוו בין ההערות שלכם. איזה הערות חזרו על עצמן?</w:t>
+      </w:r>
+      <w:r>
+        <w:rPr>
+          <w:rFonts w:hint="cs"/>
         </w:rPr>
         <w:t xml:space="preserve"> </w:t>
       </w:r>
@@ -269,54 +342,7 @@
           <w:rFonts w:hint="cs"/>
           <w:rtl/>
         </w:rPr>
-        <w:t>ויכתוב הערות ביומן</w:t>
-      </w:r>
-      <w:r>
-        <w:rPr>
-          <w:rFonts w:hint="cs"/>
-          <w:rtl/>
-        </w:rPr>
-        <w:t>. אל תסתפקו בתיאור המאפיינים של המשחק; תארו את הבחירות שעשיתם, כשחקנים, במהלך המשחק. מה יש במשחק שגרם לכם לפעול כפי שפעלתם? איזה רגעים במשחק היו טובים יותר או פחות, ומדוע?</w:t>
-      </w:r>
-      <w:r>
-        <w:rPr>
-          <w:rFonts w:hint="cs"/>
-        </w:rPr>
-        <w:t xml:space="preserve"> </w:t>
-      </w:r>
-      <w:r>
-        <w:rPr>
-          <w:rFonts w:hint="cs"/>
-          <w:rtl/>
-        </w:rPr>
-        <w:t>למה לדעתכם המעצבים תיכננו את המכניקה של המשחק כפי שהיא?</w:t>
-      </w:r>
-      <w:r>
-        <w:rPr>
-          <w:rFonts w:hint="cs"/>
-          <w:rtl/>
-        </w:rPr>
-        <w:t xml:space="preserve"> איך הייתם משפרים את המשחק?</w:t>
-      </w:r>
-      <w:r>
-        <w:rPr>
-          <w:rFonts w:hint="cs"/>
-          <w:rtl/>
-        </w:rPr>
-        <w:t xml:space="preserve"> נסו לכתוב לפחות עמוד אחד</w:t>
-      </w:r>
-      <w:r>
-        <w:rPr>
-          <w:rFonts w:hint="cs"/>
-        </w:rPr>
-        <w:t xml:space="preserve"> </w:t>
-      </w:r>
-      <w:r>
-        <w:rPr>
-          <w:rFonts w:hint="cs"/>
-          <w:rtl/>
-        </w:rPr>
-        <w:t>של הערות.</w:t>
+        <w:t>איזה הערות ייחודיות לכל אחד מכם?</w:t>
       </w:r>
     </w:p>
     <w:p>
@@ -327,73 +353,44 @@
           <w:rtl/>
         </w:rPr>
       </w:pPr>
-      <w:r>
-        <w:rPr>
-          <w:rFonts w:hint="cs"/>
-          <w:rtl/>
-        </w:rPr>
-        <w:t>לאחר שכל חברי הצוות שיחקו וכתבו הערות, השוו בין ההערות שלכם. איזה הערות חזרו על עצמן?</w:t>
-      </w:r>
-      <w:r>
-        <w:rPr>
-          <w:rFonts w:hint="cs"/>
-        </w:rPr>
-        <w:t xml:space="preserve"> </w:t>
-      </w:r>
-      <w:r>
-        <w:rPr>
-          <w:rFonts w:hint="cs"/>
-          <w:rtl/>
-        </w:rPr>
-        <w:t>איזה הערות ייחודיות לכל אחד מכם?</w:t>
-      </w:r>
     </w:p>
     <w:p>
       <w:pPr>
+        <w:pStyle w:val="Heading2"/>
+        <w:rPr>
+          <w:rtl/>
+        </w:rPr>
+      </w:pPr>
+      <w:r>
+        <w:rPr>
+          <w:rFonts w:hint="cs"/>
+          <w:rtl/>
+        </w:rPr>
+        <w:t>שאלה 2:</w:t>
+      </w:r>
+      <w:r>
+        <w:rPr>
+          <w:rFonts w:hint="cs"/>
+          <w:rtl/>
+        </w:rPr>
+        <w:t xml:space="preserve"> </w:t>
+      </w:r>
+      <w:r>
+        <w:rPr>
+          <w:rFonts w:hint="cs"/>
+          <w:rtl/>
+        </w:rPr>
+        <w:t>בדיקת-משחק חיצונית</w:t>
+      </w:r>
+    </w:p>
+    <w:p>
+      <w:pPr>
         <w:pStyle w:val="Textbody"/>
         <w:jc w:val="both"/>
         <w:rPr>
           <w:rtl/>
         </w:rPr>
       </w:pPr>
-    </w:p>
-    <w:p>
-      <w:pPr>
-        <w:pStyle w:val="Textbody"/>
-        <w:jc w:val="both"/>
-        <w:rPr>
-          <w:b/>
-          <w:bCs/>
-          <w:rtl/>
-        </w:rPr>
-      </w:pPr>
-      <w:r>
-        <w:rPr>
-          <w:rFonts w:hint="cs"/>
-          <w:b/>
-          <w:bCs/>
-          <w:rtl/>
-        </w:rPr>
-        <w:t xml:space="preserve">ב. </w:t>
-      </w:r>
-      <w:r>
-        <w:rPr>
-          <w:rFonts w:hint="cs"/>
-          <w:b/>
-          <w:bCs/>
-          <w:rtl/>
-        </w:rPr>
-        <w:t>בדיקת-משחק חיצונית.</w:t>
-      </w:r>
-    </w:p>
-    <w:p>
-      <w:pPr>
-        <w:pStyle w:val="Textbody"/>
-        <w:jc w:val="both"/>
-        <w:rPr>
-          <w:rtl/>
-        </w:rPr>
-      </w:pPr>
       <w:r>
         <w:rPr>
           <w:rFonts w:hint="cs"/>
@@ -408,8 +405,6 @@
         </w:rPr>
         <w:t xml:space="preserve"> מחשב לשחקן יחיד. </w:t>
       </w:r>
-      <w:bookmarkStart w:id="0" w:name="_GoBack"/>
-      <w:bookmarkEnd w:id="0"/>
       <w:r>
         <w:rPr>
           <w:rFonts w:hint="cs"/>
@@ -5089,7 +5084,7 @@
 </file>
 
 <file path=customXml/itemProps1.xml><?xml version="1.0" encoding="utf-8"?>
-<ds:datastoreItem xmlns:ds="http://schemas.openxmlformats.org/officeDocument/2006/customXml" ds:itemID="{0A74D88D-AAE7-46F2-AE41-A5D45E09FEAD}">
+<ds:datastoreItem xmlns:ds="http://schemas.openxmlformats.org/officeDocument/2006/customXml" ds:itemID="{E04D75CB-3D69-4F5E-96E9-0769E8C4AFE9}">
   <ds:schemaRefs>
     <ds:schemaRef ds:uri="http://schemas.openxmlformats.org/officeDocument/2006/bibliography"/>
   </ds:schemaRefs>
